--- a/GUIA DE ACESSO À PROTÓTIPO.docx
+++ b/GUIA DE ACESSO À PROTÓTIPO.docx
@@ -1,6 +1,6 @@
 
 <file path=word/document.xml><?xml version="1.0" encoding="utf-8"?>
-<w:document xmlns:wpc="http://schemas.microsoft.com/office/word/2010/wordprocessingCanvas" xmlns:cx="http://schemas.microsoft.com/office/drawing/2014/chartex" xmlns:mc="http://schemas.openxmlformats.org/markup-compatibility/2006" xmlns:o="urn:schemas-microsoft-com:office:office" xmlns:r="http://schemas.openxmlformats.org/officeDocument/2006/relationships" xmlns:m="http://schemas.openxmlformats.org/officeDocument/2006/math" xmlns:v="urn:schemas-microsoft-com:vml" xmlns:wp14="http://schemas.microsoft.com/office/word/2010/wordprocessingDrawing" xmlns:wp="http://schemas.openxmlformats.org/drawingml/2006/wordprocessingDrawing" xmlns:w10="urn:schemas-microsoft-com:office:word" xmlns:w="http://schemas.openxmlformats.org/wordprocessingml/2006/main" xmlns:w14="http://schemas.microsoft.com/office/word/2010/wordml" xmlns:w15="http://schemas.microsoft.com/office/word/2012/wordml" xmlns:w16se="http://schemas.microsoft.com/office/word/2015/wordml/symex" xmlns:wpg="http://schemas.microsoft.com/office/word/2010/wordprocessingGroup" xmlns:wpi="http://schemas.microsoft.com/office/word/2010/wordprocessingInk" xmlns:wne="http://schemas.microsoft.com/office/word/2006/wordml" xmlns:wps="http://schemas.microsoft.com/office/word/2010/wordprocessingShape" mc:Ignorable="w14 w15 w16se wp14">
+<w:document xmlns:wpc="http://schemas.microsoft.com/office/word/2010/wordprocessingCanvas" xmlns:cx="http://schemas.microsoft.com/office/drawing/2014/chartex" xmlns:cx1="http://schemas.microsoft.com/office/drawing/2015/9/8/chartex" xmlns:cx2="http://schemas.microsoft.com/office/drawing/2015/10/21/chartex" xmlns:cx3="http://schemas.microsoft.com/office/drawing/2016/5/9/chartex" xmlns:cx4="http://schemas.microsoft.com/office/drawing/2016/5/10/chartex" xmlns:cx5="http://schemas.microsoft.com/office/drawing/2016/5/11/chartex" xmlns:cx6="http://schemas.microsoft.com/office/drawing/2016/5/12/chartex" xmlns:cx7="http://schemas.microsoft.com/office/drawing/2016/5/13/chartex" xmlns:cx8="http://schemas.microsoft.com/office/drawing/2016/5/14/chartex" xmlns:mc="http://schemas.openxmlformats.org/markup-compatibility/2006" xmlns:aink="http://schemas.microsoft.com/office/drawing/2016/ink" xmlns:am3d="http://schemas.microsoft.com/office/drawing/2017/model3d" xmlns:o="urn:schemas-microsoft-com:office:office" xmlns:oel="http://schemas.microsoft.com/office/2019/extlst" xmlns:r="http://schemas.openxmlformats.org/officeDocument/2006/relationships" xmlns:m="http://schemas.openxmlformats.org/officeDocument/2006/math" xmlns:v="urn:schemas-microsoft-com:vml" xmlns:wp14="http://schemas.microsoft.com/office/word/2010/wordprocessingDrawing" xmlns:wp="http://schemas.openxmlformats.org/drawingml/2006/wordprocessingDrawing" xmlns:w10="urn:schemas-microsoft-com:office:word" xmlns:w="http://schemas.openxmlformats.org/wordprocessingml/2006/main" xmlns:w14="http://schemas.microsoft.com/office/word/2010/wordml" xmlns:w15="http://schemas.microsoft.com/office/word/2012/wordml" xmlns:w16cex="http://schemas.microsoft.com/office/word/2018/wordml/cex" xmlns:w16cid="http://schemas.microsoft.com/office/word/2016/wordml/cid" xmlns:w16="http://schemas.microsoft.com/office/word/2018/wordml" xmlns:w16sdtdh="http://schemas.microsoft.com/office/word/2020/wordml/sdtdatahash" xmlns:w16se="http://schemas.microsoft.com/office/word/2015/wordml/symex" xmlns:wpg="http://schemas.microsoft.com/office/word/2010/wordprocessingGroup" xmlns:wpi="http://schemas.microsoft.com/office/word/2010/wordprocessingInk" xmlns:wne="http://schemas.microsoft.com/office/word/2006/wordml" xmlns:wps="http://schemas.microsoft.com/office/word/2010/wordprocessingShape" mc:Ignorable="w14 w15 w16se w16cid w16 w16cex w16sdtdh wp14">
   <w:body>
     <w:p>
       <w:pPr>
@@ -42,10 +42,11 @@
       <w:r>
         <w:rPr>
           <w:rFonts w:ascii="Times New Roman" w:hAnsi="Times New Roman" w:cs="Times New Roman"/>
-          <w:sz w:val="24"/>
-          <w:szCs w:val="24"/>
-        </w:rPr>
-        <w:pict>
+          <w:noProof/>
+          <w:sz w:val="24"/>
+          <w:szCs w:val="24"/>
+        </w:rPr>
+        <w:pict w14:anchorId="62B1505A">
           <v:shapetype id="_x0000_t75" coordsize="21600,21600" o:spt="75" o:preferrelative="t" path="m@4@5l@4@11@9@11@9@5xe" filled="f" stroked="f">
             <v:stroke joinstyle="miter"/>
             <v:formulas>
@@ -65,7 +66,7 @@
             <v:path o:extrusionok="f" gradientshapeok="t" o:connecttype="rect"/>
             <o:lock v:ext="edit" aspectratio="t"/>
           </v:shapetype>
-          <v:shape id="_x0000_i1025" type="#_x0000_t75" style="width:425.25pt;height:89.25pt">
+          <v:shape id="_x0000_i1026" type="#_x0000_t75" alt="" style="width:424.9pt;height:89.4pt;mso-width-percent:0;mso-height-percent:0;mso-width-percent:0;mso-height-percent:0">
             <v:imagedata r:id="rId5" o:title="1"/>
           </v:shape>
         </w:pict>
@@ -91,11 +92,12 @@
       <w:r>
         <w:rPr>
           <w:rFonts w:ascii="Times New Roman" w:hAnsi="Times New Roman" w:cs="Times New Roman"/>
-          <w:sz w:val="24"/>
-          <w:szCs w:val="24"/>
-        </w:rPr>
-        <w:pict>
-          <v:shape id="_x0000_i1026" type="#_x0000_t75" style="width:424.5pt;height:213pt">
+          <w:noProof/>
+          <w:sz w:val="24"/>
+          <w:szCs w:val="24"/>
+        </w:rPr>
+        <w:pict w14:anchorId="7641F373">
+          <v:shape id="_x0000_i1025" type="#_x0000_t75" alt="" style="width:424.1pt;height:212.85pt;mso-width-percent:0;mso-height-percent:0;mso-width-percent:0;mso-height-percent:0">
             <v:imagedata r:id="rId6" o:title="2"/>
           </v:shape>
         </w:pict>
@@ -161,7 +163,7 @@
           <w:lang w:eastAsia="pt-BR"/>
         </w:rPr>
         <w:drawing>
-          <wp:inline distT="0" distB="0" distL="0" distR="0" wp14:anchorId="2F8B39A3" wp14:editId="0B2EE5BB">
+          <wp:inline distT="0" distB="0" distL="0" distR="0" wp14:anchorId="47FF35DD" wp14:editId="24C235C1">
             <wp:extent cx="2838450" cy="1514475"/>
             <wp:effectExtent l="0" t="0" r="0" b="9525"/>
             <wp:docPr id="1" name="Imagem 1"/>
@@ -293,22 +295,15 @@
         <w:spacing w:after="0" w:line="240" w:lineRule="auto"/>
         <w:rPr>
           <w:noProof/>
-          <w:lang w:eastAsia="pt-BR"/>
-        </w:rPr>
-      </w:pPr>
-      <w:r>
-        <w:rPr>
-          <w:noProof/>
-          <w:lang w:eastAsia="pt-BR"/>
-        </w:rPr>
-        <w:t xml:space="preserve">Git clone –branch develop </w:t>
-      </w:r>
-      <w:r>
-        <w:rPr>
-          <w:noProof/>
-          <w:lang w:eastAsia="pt-BR"/>
-        </w:rPr>
-        <w:t>https://github.com/InnoCodeSolutions/innoCodeSolutions.git</w:t>
+          <w:lang w:val="en-US" w:eastAsia="pt-BR"/>
+        </w:rPr>
+      </w:pPr>
+      <w:r>
+        <w:rPr>
+          <w:noProof/>
+          <w:lang w:val="en-US" w:eastAsia="pt-BR"/>
+        </w:rPr>
+        <w:t>Git clone –branch develop https://github.com/InnoCodeSolutions/innoCodeSolutions.git</w:t>
       </w:r>
     </w:p>
     <w:p>
@@ -317,7 +312,7 @@
         <w:spacing w:after="0" w:line="240" w:lineRule="auto"/>
         <w:rPr>
           <w:noProof/>
-          <w:lang w:eastAsia="pt-BR"/>
+          <w:lang w:val="en-US" w:eastAsia="pt-BR"/>
         </w:rPr>
       </w:pPr>
     </w:p>
@@ -356,7 +351,7 @@
           <w:lang w:eastAsia="pt-BR"/>
         </w:rPr>
         <w:drawing>
-          <wp:inline distT="0" distB="0" distL="0" distR="0" wp14:anchorId="50B3162C" wp14:editId="601876A3">
+          <wp:inline distT="0" distB="0" distL="0" distR="0" wp14:anchorId="4994F81E" wp14:editId="72FF69EB">
             <wp:extent cx="5400040" cy="1281430"/>
             <wp:effectExtent l="0" t="0" r="0" b="0"/>
             <wp:docPr id="2" name="Imagem 2"/>
@@ -470,7 +465,7 @@
           <w:lang w:eastAsia="pt-BR"/>
         </w:rPr>
         <w:drawing>
-          <wp:inline distT="0" distB="0" distL="0" distR="0" wp14:anchorId="354ADB37" wp14:editId="769D3001">
+          <wp:inline distT="0" distB="0" distL="0" distR="0" wp14:anchorId="4B8F401A" wp14:editId="519AF64B">
             <wp:extent cx="4686300" cy="2314575"/>
             <wp:effectExtent l="0" t="0" r="0" b="9525"/>
             <wp:docPr id="3" name="Imagem 3"/>
@@ -657,17 +652,7 @@
           <w:sz w:val="24"/>
           <w:szCs w:val="24"/>
         </w:rPr>
-        <w:t>E com isso, você ter</w:t>
-      </w:r>
-      <w:bookmarkStart w:id="0" w:name="_GoBack"/>
-      <w:bookmarkEnd w:id="0"/>
-      <w:r>
-        <w:rPr>
-          <w:rFonts w:ascii="Times New Roman" w:hAnsi="Times New Roman" w:cs="Times New Roman"/>
-          <w:sz w:val="24"/>
-          <w:szCs w:val="24"/>
-        </w:rPr>
-        <w:t xml:space="preserve">á acesso ao projeto e chegará a seguinte tela, podendo manusear as funções do site. </w:t>
+        <w:t xml:space="preserve">E com isso, você terá acesso ao projeto e chegará a seguinte tela, podendo manusear as funções do site. </w:t>
       </w:r>
     </w:p>
     <w:p>
@@ -685,7 +670,7 @@
           <w:lang w:eastAsia="pt-BR"/>
         </w:rPr>
         <w:drawing>
-          <wp:inline distT="0" distB="0" distL="0" distR="0" wp14:anchorId="09DC3B15" wp14:editId="60D3519E">
+          <wp:inline distT="0" distB="0" distL="0" distR="0" wp14:anchorId="40E774B6" wp14:editId="0A753F50">
             <wp:extent cx="4714875" cy="2366307"/>
             <wp:effectExtent l="0" t="0" r="0" b="0"/>
             <wp:docPr id="4" name="Imagem 4"/>
@@ -721,16 +706,6 @@
         </w:drawing>
       </w:r>
     </w:p>
-    <w:p>
-      <w:pPr>
-        <w:jc w:val="center"/>
-        <w:rPr>
-          <w:rFonts w:ascii="Times New Roman" w:hAnsi="Times New Roman" w:cs="Times New Roman"/>
-          <w:sz w:val="24"/>
-          <w:szCs w:val="24"/>
-        </w:rPr>
-      </w:pPr>
-    </w:p>
     <w:sectPr>
       <w:pgSz w:w="11906" w:h="16838"/>
       <w:pgMar w:top="1417" w:right="1701" w:bottom="1417" w:left="1701" w:header="708" w:footer="708" w:gutter="0"/>
@@ -742,7 +717,7 @@
 </file>
 
 <file path=word/numbering.xml><?xml version="1.0" encoding="utf-8"?>
-<w:numbering xmlns:wpc="http://schemas.microsoft.com/office/word/2010/wordprocessingCanvas" xmlns:cx="http://schemas.microsoft.com/office/drawing/2014/chartex" xmlns:mc="http://schemas.openxmlformats.org/markup-compatibility/2006" xmlns:o="urn:schemas-microsoft-com:office:office" xmlns:r="http://schemas.openxmlformats.org/officeDocument/2006/relationships" xmlns:m="http://schemas.openxmlformats.org/officeDocument/2006/math" xmlns:v="urn:schemas-microsoft-com:vml" xmlns:wp14="http://schemas.microsoft.com/office/word/2010/wordprocessingDrawing" xmlns:wp="http://schemas.openxmlformats.org/drawingml/2006/wordprocessingDrawing" xmlns:w10="urn:schemas-microsoft-com:office:word" xmlns:w="http://schemas.openxmlformats.org/wordprocessingml/2006/main" xmlns:w14="http://schemas.microsoft.com/office/word/2010/wordml" xmlns:w15="http://schemas.microsoft.com/office/word/2012/wordml" xmlns:w16se="http://schemas.microsoft.com/office/word/2015/wordml/symex" xmlns:wpg="http://schemas.microsoft.com/office/word/2010/wordprocessingGroup" xmlns:wpi="http://schemas.microsoft.com/office/word/2010/wordprocessingInk" xmlns:wne="http://schemas.microsoft.com/office/word/2006/wordml" xmlns:wps="http://schemas.microsoft.com/office/word/2010/wordprocessingShape" mc:Ignorable="w14 w15 w16se wp14">
+<w:numbering xmlns:wpc="http://schemas.microsoft.com/office/word/2010/wordprocessingCanvas" xmlns:cx="http://schemas.microsoft.com/office/drawing/2014/chartex" xmlns:cx1="http://schemas.microsoft.com/office/drawing/2015/9/8/chartex" xmlns:cx2="http://schemas.microsoft.com/office/drawing/2015/10/21/chartex" xmlns:cx3="http://schemas.microsoft.com/office/drawing/2016/5/9/chartex" xmlns:cx4="http://schemas.microsoft.com/office/drawing/2016/5/10/chartex" xmlns:cx5="http://schemas.microsoft.com/office/drawing/2016/5/11/chartex" xmlns:cx6="http://schemas.microsoft.com/office/drawing/2016/5/12/chartex" xmlns:cx7="http://schemas.microsoft.com/office/drawing/2016/5/13/chartex" xmlns:cx8="http://schemas.microsoft.com/office/drawing/2016/5/14/chartex" xmlns:mc="http://schemas.openxmlformats.org/markup-compatibility/2006" xmlns:aink="http://schemas.microsoft.com/office/drawing/2016/ink" xmlns:am3d="http://schemas.microsoft.com/office/drawing/2017/model3d" xmlns:o="urn:schemas-microsoft-com:office:office" xmlns:oel="http://schemas.microsoft.com/office/2019/extlst" xmlns:r="http://schemas.openxmlformats.org/officeDocument/2006/relationships" xmlns:m="http://schemas.openxmlformats.org/officeDocument/2006/math" xmlns:v="urn:schemas-microsoft-com:vml" xmlns:wp14="http://schemas.microsoft.com/office/word/2010/wordprocessingDrawing" xmlns:wp="http://schemas.openxmlformats.org/drawingml/2006/wordprocessingDrawing" xmlns:w10="urn:schemas-microsoft-com:office:word" xmlns:w="http://schemas.openxmlformats.org/wordprocessingml/2006/main" xmlns:w14="http://schemas.microsoft.com/office/word/2010/wordml" xmlns:w15="http://schemas.microsoft.com/office/word/2012/wordml" xmlns:w16cex="http://schemas.microsoft.com/office/word/2018/wordml/cex" xmlns:w16cid="http://schemas.microsoft.com/office/word/2016/wordml/cid" xmlns:w16="http://schemas.microsoft.com/office/word/2018/wordml" xmlns:w16sdtdh="http://schemas.microsoft.com/office/word/2020/wordml/sdtdatahash" xmlns:w16se="http://schemas.microsoft.com/office/word/2015/wordml/symex" xmlns:wpg="http://schemas.microsoft.com/office/word/2010/wordprocessingGroup" xmlns:wpi="http://schemas.microsoft.com/office/word/2010/wordprocessingInk" xmlns:wne="http://schemas.microsoft.com/office/word/2006/wordml" xmlns:wps="http://schemas.microsoft.com/office/word/2010/wordprocessingShape" mc:Ignorable="w14 w15 w16se w16cid w16 w16cex w16sdtdh wp14">
   <w:abstractNum w:abstractNumId="0" w15:restartNumberingAfterBreak="0">
     <w:nsid w:val="07475F8F"/>
     <w:multiLevelType w:val="hybridMultilevel"/>
@@ -969,17 +944,17 @@
       </w:rPr>
     </w:lvl>
   </w:abstractNum>
-  <w:num w:numId="1">
+  <w:num w:numId="1" w16cid:durableId="1204708258">
     <w:abstractNumId w:val="1"/>
   </w:num>
-  <w:num w:numId="2">
+  <w:num w:numId="2" w16cid:durableId="1923761983">
     <w:abstractNumId w:val="0"/>
   </w:num>
 </w:numbering>
 </file>
 
 <file path=word/styles.xml><?xml version="1.0" encoding="utf-8"?>
-<w:styles xmlns:mc="http://schemas.openxmlformats.org/markup-compatibility/2006" xmlns:r="http://schemas.openxmlformats.org/officeDocument/2006/relationships" xmlns:w="http://schemas.openxmlformats.org/wordprocessingml/2006/main" xmlns:w14="http://schemas.microsoft.com/office/word/2010/wordml" xmlns:w15="http://schemas.microsoft.com/office/word/2012/wordml" xmlns:w16se="http://schemas.microsoft.com/office/word/2015/wordml/symex" mc:Ignorable="w14 w15 w16se">
+<w:styles xmlns:mc="http://schemas.openxmlformats.org/markup-compatibility/2006" xmlns:r="http://schemas.openxmlformats.org/officeDocument/2006/relationships" xmlns:w="http://schemas.openxmlformats.org/wordprocessingml/2006/main" xmlns:w14="http://schemas.microsoft.com/office/word/2010/wordml" xmlns:w15="http://schemas.microsoft.com/office/word/2012/wordml" xmlns:w16cex="http://schemas.microsoft.com/office/word/2018/wordml/cex" xmlns:w16cid="http://schemas.microsoft.com/office/word/2016/wordml/cid" xmlns:w16="http://schemas.microsoft.com/office/word/2018/wordml" xmlns:w16sdtdh="http://schemas.microsoft.com/office/word/2020/wordml/sdtdatahash" xmlns:w16se="http://schemas.microsoft.com/office/word/2015/wordml/symex" mc:Ignorable="w14 w15 w16se w16cid w16 w16cex w16sdtdh">
   <w:docDefaults>
     <w:rPrDefault>
       <w:rPr>
@@ -995,7 +970,7 @@
       </w:pPr>
     </w:pPrDefault>
   </w:docDefaults>
-  <w:latentStyles w:defLockedState="0" w:defUIPriority="99" w:defSemiHidden="0" w:defUnhideWhenUsed="0" w:defQFormat="0" w:count="371">
+  <w:latentStyles w:defLockedState="0" w:defUIPriority="99" w:defSemiHidden="0" w:defUnhideWhenUsed="0" w:defQFormat="0" w:count="376">
     <w:lsdException w:name="Normal" w:uiPriority="0" w:qFormat="1"/>
     <w:lsdException w:name="heading 1" w:uiPriority="9" w:qFormat="1"/>
     <w:lsdException w:name="heading 2" w:semiHidden="1" w:uiPriority="9" w:unhideWhenUsed="1" w:qFormat="1"/>
@@ -1367,6 +1342,11 @@
     <w:lsdException w:name="List Table 5 Dark Accent 6" w:uiPriority="50"/>
     <w:lsdException w:name="List Table 6 Colorful Accent 6" w:uiPriority="51"/>
     <w:lsdException w:name="List Table 7 Colorful Accent 6" w:uiPriority="52"/>
+    <w:lsdException w:name="Mention" w:semiHidden="1" w:unhideWhenUsed="1"/>
+    <w:lsdException w:name="Smart Hyperlink" w:semiHidden="1" w:unhideWhenUsed="1"/>
+    <w:lsdException w:name="Hashtag" w:semiHidden="1" w:unhideWhenUsed="1"/>
+    <w:lsdException w:name="Unresolved Mention" w:semiHidden="1" w:unhideWhenUsed="1"/>
+    <w:lsdException w:name="Smart Link" w:semiHidden="1" w:unhideWhenUsed="1"/>
   </w:latentStyles>
   <w:style w:type="paragraph" w:default="1" w:styleId="Normal">
     <w:name w:val="Normal"/>
